--- a/hikayeler/erkek/DIŞADÖNÜK/HİKAYE-1.docx
+++ b/hikayeler/erkek/DIŞADÖNÜK/HİKAYE-1.docx
@@ -431,6 +431,7 @@
           <w:szCs w:val="24"/>
         </w:rPr>
       </w:pPr>
+      <w:bookmarkStart w:id="0" w:name="_GoBack"/>
       <w:r>
         <w:rPr>
           <w:rFonts w:ascii="Times New Roman" w:hAnsi="Times New Roman" w:cs="Times New Roman"/>
@@ -439,6 +440,7 @@
         </w:rPr>
         <w:t>yavuzun</w:t>
       </w:r>
+      <w:bookmarkEnd w:id="0"/>
       <w:r>
         <w:rPr>
           <w:rFonts w:ascii="Times New Roman" w:hAnsi="Times New Roman" w:cs="Times New Roman"/>
@@ -488,8 +490,6 @@
           <w:szCs w:val="24"/>
         </w:rPr>
       </w:pPr>
-      <w:bookmarkStart w:id="0" w:name="_GoBack"/>
-      <w:bookmarkEnd w:id="0"/>
     </w:p>
     <w:sectPr>
       <w:footerReference w:type="default" r:id="rId8"/>
@@ -2240,7 +2240,7 @@
 </file>
 
 <file path=customXml/itemProps1.xml><?xml version="1.0" encoding="utf-8"?>
-<ds:datastoreItem xmlns:ds="http://schemas.openxmlformats.org/officeDocument/2006/customXml" ds:itemID="{56D9EFA4-3341-4654-A9AF-6791023CA292}">
+<ds:datastoreItem xmlns:ds="http://schemas.openxmlformats.org/officeDocument/2006/customXml" ds:itemID="{8D25AA0F-F746-45C1-93C2-DC8DF3E2597F}">
   <ds:schemaRefs>
     <ds:schemaRef ds:uri="http://schemas.openxmlformats.org/officeDocument/2006/bibliography"/>
   </ds:schemaRefs>
